--- a/Sprint 2/Dzień pracy nr 4.docx
+++ b/Sprint 2/Dzień pracy nr 4.docx
@@ -1,6 +1,6 @@
 
 <file path=word/document.xml><?xml version="1.0" encoding="utf-8"?>
-<w:document xmlns:wpc="http://schemas.microsoft.com/office/word/2010/wordprocessingCanvas" xmlns:mc="http://schemas.openxmlformats.org/markup-compatibility/2006" xmlns:o="urn:schemas-microsoft-com:office:office" xmlns:r="http://schemas.openxmlformats.org/officeDocument/2006/relationships" xmlns:m="http://schemas.openxmlformats.org/officeDocument/2006/math" xmlns:v="urn:schemas-microsoft-com:vml" xmlns:wp14="http://schemas.microsoft.com/office/word/2010/wordprocessingDrawing" xmlns:wp="http://schemas.openxmlformats.org/drawingml/2006/wordprocessingDrawing" xmlns:w10="urn:schemas-microsoft-com:office:word" xmlns:w="http://schemas.openxmlformats.org/wordprocessingml/2006/main" xmlns:w14="http://schemas.microsoft.com/office/word/2010/wordml" xmlns:w15="http://schemas.microsoft.com/office/word/2012/wordml" xmlns:wpg="http://schemas.microsoft.com/office/word/2010/wordprocessingGroup" xmlns:wpi="http://schemas.microsoft.com/office/word/2010/wordprocessingInk" xmlns:wne="http://schemas.microsoft.com/office/word/2006/wordml" xmlns:wps="http://schemas.microsoft.com/office/word/2010/wordprocessingShape" mc:Ignorable="w14 w15 wp14">
+<w:document xmlns:wpc="http://schemas.microsoft.com/office/word/2010/wordprocessingCanvas" xmlns:cx="http://schemas.microsoft.com/office/drawing/2014/chartex" xmlns:cx1="http://schemas.microsoft.com/office/drawing/2015/9/8/chartex" xmlns:cx2="http://schemas.microsoft.com/office/drawing/2015/10/21/chartex" xmlns:cx3="http://schemas.microsoft.com/office/drawing/2016/5/9/chartex" xmlns:cx4="http://schemas.microsoft.com/office/drawing/2016/5/10/chartex" xmlns:cx5="http://schemas.microsoft.com/office/drawing/2016/5/11/chartex" xmlns:cx6="http://schemas.microsoft.com/office/drawing/2016/5/12/chartex" xmlns:cx7="http://schemas.microsoft.com/office/drawing/2016/5/13/chartex" xmlns:cx8="http://schemas.microsoft.com/office/drawing/2016/5/14/chartex" xmlns:mc="http://schemas.openxmlformats.org/markup-compatibility/2006" xmlns:aink="http://schemas.microsoft.com/office/drawing/2016/ink" xmlns:am3d="http://schemas.microsoft.com/office/drawing/2017/model3d" xmlns:o="urn:schemas-microsoft-com:office:office" xmlns:r="http://schemas.openxmlformats.org/officeDocument/2006/relationships" xmlns:m="http://schemas.openxmlformats.org/officeDocument/2006/math" xmlns:v="urn:schemas-microsoft-com:vml" xmlns:wp14="http://schemas.microsoft.com/office/word/2010/wordprocessingDrawing" xmlns:wp="http://schemas.openxmlformats.org/drawingml/2006/wordprocessingDrawing" xmlns:w10="urn:schemas-microsoft-com:office:word" xmlns:w="http://schemas.openxmlformats.org/wordprocessingml/2006/main" xmlns:w14="http://schemas.microsoft.com/office/word/2010/wordml" xmlns:w15="http://schemas.microsoft.com/office/word/2012/wordml" xmlns:w16cid="http://schemas.microsoft.com/office/word/2016/wordml/cid" xmlns:w16se="http://schemas.microsoft.com/office/word/2015/wordml/symex" xmlns:wpg="http://schemas.microsoft.com/office/word/2010/wordprocessingGroup" xmlns:wpi="http://schemas.microsoft.com/office/word/2010/wordprocessingInk" xmlns:wne="http://schemas.microsoft.com/office/word/2006/wordml" xmlns:wps="http://schemas.microsoft.com/office/word/2010/wordprocessingShape" mc:Ignorable="w14 w15 w16se w16cid wp14">
   <w:body>
     <w:p>
       <w:pPr>
@@ -269,8 +269,6 @@
           <w:szCs w:val="24"/>
         </w:rPr>
       </w:pPr>
-      <w:bookmarkStart w:id="0" w:name="_GoBack"/>
-      <w:bookmarkEnd w:id="0"/>
     </w:p>
     <w:p>
       <w:pPr>
@@ -300,22 +298,30 @@
         <w:t>Hotloś</w:t>
       </w:r>
       <w:proofErr w:type="spellEnd"/>
-    </w:p>
-    <w:p>
-      <w:pPr>
-        <w:rPr>
-          <w:sz w:val="24"/>
-          <w:szCs w:val="24"/>
-        </w:rPr>
-      </w:pPr>
-    </w:p>
-    <w:p>
-      <w:pPr>
-        <w:rPr>
-          <w:sz w:val="24"/>
-          <w:szCs w:val="24"/>
-        </w:rPr>
-      </w:pPr>
+      <w:r>
+        <w:rPr>
+          <w:sz w:val="24"/>
+          <w:szCs w:val="24"/>
+        </w:rPr>
+        <w:br/>
+        <w:t>Załączenie bibliotek</w:t>
+      </w:r>
+      <w:r>
+        <w:rPr>
+          <w:sz w:val="24"/>
+          <w:szCs w:val="24"/>
+        </w:rPr>
+        <w:br/>
+      </w:r>
+      <w:bookmarkStart w:id="0" w:name="_GoBack"/>
+      <w:r>
+        <w:rPr>
+          <w:sz w:val="24"/>
+          <w:szCs w:val="24"/>
+        </w:rPr>
+        <w:t>Utworzenie komend i instrukcji sterowania przez użytkownika</w:t>
+      </w:r>
+      <w:bookmarkEnd w:id="0"/>
     </w:p>
     <w:p>
       <w:pPr>
@@ -443,6 +449,22 @@
         </w:rPr>
         <w:t>Pan Marcin:</w:t>
       </w:r>
+      <w:r>
+        <w:rPr>
+          <w:sz w:val="24"/>
+          <w:szCs w:val="24"/>
+        </w:rPr>
+        <w:t xml:space="preserve"> Marcin </w:t>
+      </w:r>
+      <w:proofErr w:type="spellStart"/>
+      <w:r>
+        <w:rPr>
+          <w:sz w:val="24"/>
+          <w:szCs w:val="24"/>
+        </w:rPr>
+        <w:t>Hotloś</w:t>
+      </w:r>
+      <w:proofErr w:type="spellEnd"/>
     </w:p>
     <w:p>
       <w:pPr>
@@ -736,7 +758,7 @@
 </file>
 
 <file path=word/endnotes.xml><?xml version="1.0" encoding="utf-8"?>
-<w:endnotes xmlns:wpc="http://schemas.microsoft.com/office/word/2010/wordprocessingCanvas" xmlns:mc="http://schemas.openxmlformats.org/markup-compatibility/2006" xmlns:o="urn:schemas-microsoft-com:office:office" xmlns:r="http://schemas.openxmlformats.org/officeDocument/2006/relationships" xmlns:m="http://schemas.openxmlformats.org/officeDocument/2006/math" xmlns:v="urn:schemas-microsoft-com:vml" xmlns:wp14="http://schemas.microsoft.com/office/word/2010/wordprocessingDrawing" xmlns:wp="http://schemas.openxmlformats.org/drawingml/2006/wordprocessingDrawing" xmlns:w10="urn:schemas-microsoft-com:office:word" xmlns:w="http://schemas.openxmlformats.org/wordprocessingml/2006/main" xmlns:w14="http://schemas.microsoft.com/office/word/2010/wordml" xmlns:w15="http://schemas.microsoft.com/office/word/2012/wordml" xmlns:wpg="http://schemas.microsoft.com/office/word/2010/wordprocessingGroup" xmlns:wpi="http://schemas.microsoft.com/office/word/2010/wordprocessingInk" xmlns:wne="http://schemas.microsoft.com/office/word/2006/wordml" xmlns:wps="http://schemas.microsoft.com/office/word/2010/wordprocessingShape" mc:Ignorable="w14 w15 wp14">
+<w:endnotes xmlns:wpc="http://schemas.microsoft.com/office/word/2010/wordprocessingCanvas" xmlns:cx="http://schemas.microsoft.com/office/drawing/2014/chartex" xmlns:cx1="http://schemas.microsoft.com/office/drawing/2015/9/8/chartex" xmlns:cx2="http://schemas.microsoft.com/office/drawing/2015/10/21/chartex" xmlns:cx3="http://schemas.microsoft.com/office/drawing/2016/5/9/chartex" xmlns:cx4="http://schemas.microsoft.com/office/drawing/2016/5/10/chartex" xmlns:cx5="http://schemas.microsoft.com/office/drawing/2016/5/11/chartex" xmlns:cx6="http://schemas.microsoft.com/office/drawing/2016/5/12/chartex" xmlns:cx7="http://schemas.microsoft.com/office/drawing/2016/5/13/chartex" xmlns:cx8="http://schemas.microsoft.com/office/drawing/2016/5/14/chartex" xmlns:mc="http://schemas.openxmlformats.org/markup-compatibility/2006" xmlns:aink="http://schemas.microsoft.com/office/drawing/2016/ink" xmlns:am3d="http://schemas.microsoft.com/office/drawing/2017/model3d" xmlns:o="urn:schemas-microsoft-com:office:office" xmlns:r="http://schemas.openxmlformats.org/officeDocument/2006/relationships" xmlns:m="http://schemas.openxmlformats.org/officeDocument/2006/math" xmlns:v="urn:schemas-microsoft-com:vml" xmlns:wp14="http://schemas.microsoft.com/office/word/2010/wordprocessingDrawing" xmlns:wp="http://schemas.openxmlformats.org/drawingml/2006/wordprocessingDrawing" xmlns:w10="urn:schemas-microsoft-com:office:word" xmlns:w="http://schemas.openxmlformats.org/wordprocessingml/2006/main" xmlns:w14="http://schemas.microsoft.com/office/word/2010/wordml" xmlns:w15="http://schemas.microsoft.com/office/word/2012/wordml" xmlns:w16cid="http://schemas.microsoft.com/office/word/2016/wordml/cid" xmlns:w16se="http://schemas.microsoft.com/office/word/2015/wordml/symex" xmlns:wpg="http://schemas.microsoft.com/office/word/2010/wordprocessingGroup" xmlns:wpi="http://schemas.microsoft.com/office/word/2010/wordprocessingInk" xmlns:wne="http://schemas.microsoft.com/office/word/2006/wordml" xmlns:wps="http://schemas.microsoft.com/office/word/2010/wordprocessingShape" mc:Ignorable="w14 w15 w16se w16cid wp14">
   <w:endnote w:type="separator" w:id="-1">
     <w:p>
       <w:pPr>
@@ -761,17 +783,20 @@
 </file>
 
 <file path=word/footer1.xml><?xml version="1.0" encoding="utf-8"?>
-<w:ftr xmlns:wpc="http://schemas.microsoft.com/office/word/2010/wordprocessingCanvas" xmlns:mc="http://schemas.openxmlformats.org/markup-compatibility/2006" xmlns:o="urn:schemas-microsoft-com:office:office" xmlns:r="http://schemas.openxmlformats.org/officeDocument/2006/relationships" xmlns:m="http://schemas.openxmlformats.org/officeDocument/2006/math" xmlns:v="urn:schemas-microsoft-com:vml" xmlns:wp14="http://schemas.microsoft.com/office/word/2010/wordprocessingDrawing" xmlns:wp="http://schemas.openxmlformats.org/drawingml/2006/wordprocessingDrawing" xmlns:w10="urn:schemas-microsoft-com:office:word" xmlns:w="http://schemas.openxmlformats.org/wordprocessingml/2006/main" xmlns:w14="http://schemas.microsoft.com/office/word/2010/wordml" xmlns:w15="http://schemas.microsoft.com/office/word/2012/wordml" xmlns:wpg="http://schemas.microsoft.com/office/word/2010/wordprocessingGroup" xmlns:wpi="http://schemas.microsoft.com/office/word/2010/wordprocessingInk" xmlns:wne="http://schemas.microsoft.com/office/word/2006/wordml" xmlns:wps="http://schemas.microsoft.com/office/word/2010/wordprocessingShape" mc:Ignorable="w14 w15 wp14">
+<w:ftr xmlns:wpc="http://schemas.microsoft.com/office/word/2010/wordprocessingCanvas" xmlns:cx="http://schemas.microsoft.com/office/drawing/2014/chartex" xmlns:cx1="http://schemas.microsoft.com/office/drawing/2015/9/8/chartex" xmlns:cx2="http://schemas.microsoft.com/office/drawing/2015/10/21/chartex" xmlns:cx3="http://schemas.microsoft.com/office/drawing/2016/5/9/chartex" xmlns:cx4="http://schemas.microsoft.com/office/drawing/2016/5/10/chartex" xmlns:cx5="http://schemas.microsoft.com/office/drawing/2016/5/11/chartex" xmlns:cx6="http://schemas.microsoft.com/office/drawing/2016/5/12/chartex" xmlns:cx7="http://schemas.microsoft.com/office/drawing/2016/5/13/chartex" xmlns:cx8="http://schemas.microsoft.com/office/drawing/2016/5/14/chartex" xmlns:mc="http://schemas.openxmlformats.org/markup-compatibility/2006" xmlns:aink="http://schemas.microsoft.com/office/drawing/2016/ink" xmlns:am3d="http://schemas.microsoft.com/office/drawing/2017/model3d" xmlns:o="urn:schemas-microsoft-com:office:office" xmlns:r="http://schemas.openxmlformats.org/officeDocument/2006/relationships" xmlns:m="http://schemas.openxmlformats.org/officeDocument/2006/math" xmlns:v="urn:schemas-microsoft-com:vml" xmlns:wp14="http://schemas.microsoft.com/office/word/2010/wordprocessingDrawing" xmlns:wp="http://schemas.openxmlformats.org/drawingml/2006/wordprocessingDrawing" xmlns:w10="urn:schemas-microsoft-com:office:word" xmlns:w="http://schemas.openxmlformats.org/wordprocessingml/2006/main" xmlns:w14="http://schemas.microsoft.com/office/word/2010/wordml" xmlns:w15="http://schemas.microsoft.com/office/word/2012/wordml" xmlns:w16cid="http://schemas.microsoft.com/office/word/2016/wordml/cid" xmlns:w16se="http://schemas.microsoft.com/office/word/2015/wordml/symex" xmlns:wpg="http://schemas.microsoft.com/office/word/2010/wordprocessingGroup" xmlns:wpi="http://schemas.microsoft.com/office/word/2010/wordprocessingInk" xmlns:wne="http://schemas.microsoft.com/office/word/2006/wordml" xmlns:wps="http://schemas.microsoft.com/office/word/2010/wordprocessingShape" mc:Ignorable="w14 w15 w16se w16cid wp14">
   <w:p>
     <w:pPr>
       <w:pStyle w:val="Nagwekistopka"/>
+      <w:rPr>
+        <w:rFonts w:hint="eastAsia"/>
+      </w:rPr>
     </w:pPr>
   </w:p>
 </w:ftr>
 </file>
 
 <file path=word/footnotes.xml><?xml version="1.0" encoding="utf-8"?>
-<w:footnotes xmlns:wpc="http://schemas.microsoft.com/office/word/2010/wordprocessingCanvas" xmlns:mc="http://schemas.openxmlformats.org/markup-compatibility/2006" xmlns:o="urn:schemas-microsoft-com:office:office" xmlns:r="http://schemas.openxmlformats.org/officeDocument/2006/relationships" xmlns:m="http://schemas.openxmlformats.org/officeDocument/2006/math" xmlns:v="urn:schemas-microsoft-com:vml" xmlns:wp14="http://schemas.microsoft.com/office/word/2010/wordprocessingDrawing" xmlns:wp="http://schemas.openxmlformats.org/drawingml/2006/wordprocessingDrawing" xmlns:w10="urn:schemas-microsoft-com:office:word" xmlns:w="http://schemas.openxmlformats.org/wordprocessingml/2006/main" xmlns:w14="http://schemas.microsoft.com/office/word/2010/wordml" xmlns:w15="http://schemas.microsoft.com/office/word/2012/wordml" xmlns:wpg="http://schemas.microsoft.com/office/word/2010/wordprocessingGroup" xmlns:wpi="http://schemas.microsoft.com/office/word/2010/wordprocessingInk" xmlns:wne="http://schemas.microsoft.com/office/word/2006/wordml" xmlns:wps="http://schemas.microsoft.com/office/word/2010/wordprocessingShape" mc:Ignorable="w14 w15 wp14">
+<w:footnotes xmlns:wpc="http://schemas.microsoft.com/office/word/2010/wordprocessingCanvas" xmlns:cx="http://schemas.microsoft.com/office/drawing/2014/chartex" xmlns:cx1="http://schemas.microsoft.com/office/drawing/2015/9/8/chartex" xmlns:cx2="http://schemas.microsoft.com/office/drawing/2015/10/21/chartex" xmlns:cx3="http://schemas.microsoft.com/office/drawing/2016/5/9/chartex" xmlns:cx4="http://schemas.microsoft.com/office/drawing/2016/5/10/chartex" xmlns:cx5="http://schemas.microsoft.com/office/drawing/2016/5/11/chartex" xmlns:cx6="http://schemas.microsoft.com/office/drawing/2016/5/12/chartex" xmlns:cx7="http://schemas.microsoft.com/office/drawing/2016/5/13/chartex" xmlns:cx8="http://schemas.microsoft.com/office/drawing/2016/5/14/chartex" xmlns:mc="http://schemas.openxmlformats.org/markup-compatibility/2006" xmlns:aink="http://schemas.microsoft.com/office/drawing/2016/ink" xmlns:am3d="http://schemas.microsoft.com/office/drawing/2017/model3d" xmlns:o="urn:schemas-microsoft-com:office:office" xmlns:r="http://schemas.openxmlformats.org/officeDocument/2006/relationships" xmlns:m="http://schemas.openxmlformats.org/officeDocument/2006/math" xmlns:v="urn:schemas-microsoft-com:vml" xmlns:wp14="http://schemas.microsoft.com/office/word/2010/wordprocessingDrawing" xmlns:wp="http://schemas.openxmlformats.org/drawingml/2006/wordprocessingDrawing" xmlns:w10="urn:schemas-microsoft-com:office:word" xmlns:w="http://schemas.openxmlformats.org/wordprocessingml/2006/main" xmlns:w14="http://schemas.microsoft.com/office/word/2010/wordml" xmlns:w15="http://schemas.microsoft.com/office/word/2012/wordml" xmlns:w16cid="http://schemas.microsoft.com/office/word/2016/wordml/cid" xmlns:w16se="http://schemas.microsoft.com/office/word/2015/wordml/symex" xmlns:wpg="http://schemas.microsoft.com/office/word/2010/wordprocessingGroup" xmlns:wpi="http://schemas.microsoft.com/office/word/2010/wordprocessingInk" xmlns:wne="http://schemas.microsoft.com/office/word/2006/wordml" xmlns:wps="http://schemas.microsoft.com/office/word/2010/wordprocessingShape" mc:Ignorable="w14 w15 w16se w16cid wp14">
   <w:footnote w:type="separator" w:id="-1">
     <w:p>
       <w:pPr>
@@ -796,18 +821,21 @@
 </file>
 
 <file path=word/header1.xml><?xml version="1.0" encoding="utf-8"?>
-<w:hdr xmlns:wpc="http://schemas.microsoft.com/office/word/2010/wordprocessingCanvas" xmlns:mc="http://schemas.openxmlformats.org/markup-compatibility/2006" xmlns:o="urn:schemas-microsoft-com:office:office" xmlns:r="http://schemas.openxmlformats.org/officeDocument/2006/relationships" xmlns:m="http://schemas.openxmlformats.org/officeDocument/2006/math" xmlns:v="urn:schemas-microsoft-com:vml" xmlns:wp14="http://schemas.microsoft.com/office/word/2010/wordprocessingDrawing" xmlns:wp="http://schemas.openxmlformats.org/drawingml/2006/wordprocessingDrawing" xmlns:w10="urn:schemas-microsoft-com:office:word" xmlns:w="http://schemas.openxmlformats.org/wordprocessingml/2006/main" xmlns:w14="http://schemas.microsoft.com/office/word/2010/wordml" xmlns:w15="http://schemas.microsoft.com/office/word/2012/wordml" xmlns:wpg="http://schemas.microsoft.com/office/word/2010/wordprocessingGroup" xmlns:wpi="http://schemas.microsoft.com/office/word/2010/wordprocessingInk" xmlns:wne="http://schemas.microsoft.com/office/word/2006/wordml" xmlns:wps="http://schemas.microsoft.com/office/word/2010/wordprocessingShape" mc:Ignorable="w14 w15 wp14">
+<w:hdr xmlns:wpc="http://schemas.microsoft.com/office/word/2010/wordprocessingCanvas" xmlns:cx="http://schemas.microsoft.com/office/drawing/2014/chartex" xmlns:cx1="http://schemas.microsoft.com/office/drawing/2015/9/8/chartex" xmlns:cx2="http://schemas.microsoft.com/office/drawing/2015/10/21/chartex" xmlns:cx3="http://schemas.microsoft.com/office/drawing/2016/5/9/chartex" xmlns:cx4="http://schemas.microsoft.com/office/drawing/2016/5/10/chartex" xmlns:cx5="http://schemas.microsoft.com/office/drawing/2016/5/11/chartex" xmlns:cx6="http://schemas.microsoft.com/office/drawing/2016/5/12/chartex" xmlns:cx7="http://schemas.microsoft.com/office/drawing/2016/5/13/chartex" xmlns:cx8="http://schemas.microsoft.com/office/drawing/2016/5/14/chartex" xmlns:mc="http://schemas.openxmlformats.org/markup-compatibility/2006" xmlns:aink="http://schemas.microsoft.com/office/drawing/2016/ink" xmlns:am3d="http://schemas.microsoft.com/office/drawing/2017/model3d" xmlns:o="urn:schemas-microsoft-com:office:office" xmlns:r="http://schemas.openxmlformats.org/officeDocument/2006/relationships" xmlns:m="http://schemas.openxmlformats.org/officeDocument/2006/math" xmlns:v="urn:schemas-microsoft-com:vml" xmlns:wp14="http://schemas.microsoft.com/office/word/2010/wordprocessingDrawing" xmlns:wp="http://schemas.openxmlformats.org/drawingml/2006/wordprocessingDrawing" xmlns:w10="urn:schemas-microsoft-com:office:word" xmlns:w="http://schemas.openxmlformats.org/wordprocessingml/2006/main" xmlns:w14="http://schemas.microsoft.com/office/word/2010/wordml" xmlns:w15="http://schemas.microsoft.com/office/word/2012/wordml" xmlns:w16cid="http://schemas.microsoft.com/office/word/2016/wordml/cid" xmlns:w16se="http://schemas.microsoft.com/office/word/2015/wordml/symex" xmlns:wpg="http://schemas.microsoft.com/office/word/2010/wordprocessingGroup" xmlns:wpi="http://schemas.microsoft.com/office/word/2010/wordprocessingInk" xmlns:wne="http://schemas.microsoft.com/office/word/2006/wordml" xmlns:wps="http://schemas.microsoft.com/office/word/2010/wordprocessingShape" mc:Ignorable="w14 w15 w16se w16cid wp14">
   <w:p>
     <w:pPr>
       <w:pStyle w:val="Nagwekistopka"/>
+      <w:rPr>
+        <w:rFonts w:hint="eastAsia"/>
+      </w:rPr>
     </w:pPr>
   </w:p>
 </w:hdr>
 </file>
 
 <file path=word/numbering.xml><?xml version="1.0" encoding="utf-8"?>
-<w:numbering xmlns:wpc="http://schemas.microsoft.com/office/word/2010/wordprocessingCanvas" xmlns:mc="http://schemas.openxmlformats.org/markup-compatibility/2006" xmlns:o="urn:schemas-microsoft-com:office:office" xmlns:r="http://schemas.openxmlformats.org/officeDocument/2006/relationships" xmlns:m="http://schemas.openxmlformats.org/officeDocument/2006/math" xmlns:v="urn:schemas-microsoft-com:vml" xmlns:wp14="http://schemas.microsoft.com/office/word/2010/wordprocessingDrawing" xmlns:wp="http://schemas.openxmlformats.org/drawingml/2006/wordprocessingDrawing" xmlns:w10="urn:schemas-microsoft-com:office:word" xmlns:w="http://schemas.openxmlformats.org/wordprocessingml/2006/main" xmlns:w14="http://schemas.microsoft.com/office/word/2010/wordml" xmlns:w15="http://schemas.microsoft.com/office/word/2012/wordml" xmlns:wpg="http://schemas.microsoft.com/office/word/2010/wordprocessingGroup" xmlns:wpi="http://schemas.microsoft.com/office/word/2010/wordprocessingInk" xmlns:wne="http://schemas.microsoft.com/office/word/2006/wordml" xmlns:wps="http://schemas.microsoft.com/office/word/2010/wordprocessingShape" mc:Ignorable="w14 w15 wp14">
-  <w:abstractNum w:abstractNumId="0">
+<w:numbering xmlns:wpc="http://schemas.microsoft.com/office/word/2010/wordprocessingCanvas" xmlns:cx="http://schemas.microsoft.com/office/drawing/2014/chartex" xmlns:cx1="http://schemas.microsoft.com/office/drawing/2015/9/8/chartex" xmlns:cx2="http://schemas.microsoft.com/office/drawing/2015/10/21/chartex" xmlns:cx3="http://schemas.microsoft.com/office/drawing/2016/5/9/chartex" xmlns:cx4="http://schemas.microsoft.com/office/drawing/2016/5/10/chartex" xmlns:cx5="http://schemas.microsoft.com/office/drawing/2016/5/11/chartex" xmlns:cx6="http://schemas.microsoft.com/office/drawing/2016/5/12/chartex" xmlns:cx7="http://schemas.microsoft.com/office/drawing/2016/5/13/chartex" xmlns:cx8="http://schemas.microsoft.com/office/drawing/2016/5/14/chartex" xmlns:mc="http://schemas.openxmlformats.org/markup-compatibility/2006" xmlns:aink="http://schemas.microsoft.com/office/drawing/2016/ink" xmlns:am3d="http://schemas.microsoft.com/office/drawing/2017/model3d" xmlns:o="urn:schemas-microsoft-com:office:office" xmlns:r="http://schemas.openxmlformats.org/officeDocument/2006/relationships" xmlns:m="http://schemas.openxmlformats.org/officeDocument/2006/math" xmlns:v="urn:schemas-microsoft-com:vml" xmlns:wp14="http://schemas.microsoft.com/office/word/2010/wordprocessingDrawing" xmlns:wp="http://schemas.openxmlformats.org/drawingml/2006/wordprocessingDrawing" xmlns:w10="urn:schemas-microsoft-com:office:word" xmlns:w="http://schemas.openxmlformats.org/wordprocessingml/2006/main" xmlns:w14="http://schemas.microsoft.com/office/word/2010/wordml" xmlns:w15="http://schemas.microsoft.com/office/word/2012/wordml" xmlns:w16cid="http://schemas.microsoft.com/office/word/2016/wordml/cid" xmlns:w16se="http://schemas.microsoft.com/office/word/2015/wordml/symex" xmlns:wpg="http://schemas.microsoft.com/office/word/2010/wordprocessingGroup" xmlns:wpi="http://schemas.microsoft.com/office/word/2010/wordprocessingInk" xmlns:wne="http://schemas.microsoft.com/office/word/2006/wordml" xmlns:wps="http://schemas.microsoft.com/office/word/2010/wordprocessingShape" mc:Ignorable="w14 w15 w16se w16cid wp14">
+  <w:abstractNum w:abstractNumId="0" w15:restartNumberingAfterBreak="0">
     <w:nsid w:val="026E6FCE"/>
     <w:multiLevelType w:val="hybridMultilevel"/>
     <w:tmpl w:val="1DE8C612"/>
@@ -1074,7 +1102,7 @@
       </w:rPr>
     </w:lvl>
   </w:abstractNum>
-  <w:abstractNum w:abstractNumId="1">
+  <w:abstractNum w:abstractNumId="1" w15:restartNumberingAfterBreak="0">
     <w:nsid w:val="074816E0"/>
     <w:multiLevelType w:val="hybridMultilevel"/>
     <w:tmpl w:val="9EFEFE40"/>
@@ -1305,19 +1333,19 @@
       </w:rPr>
     </w:lvl>
   </w:abstractNum>
-  <w:abstractNum w:abstractNumId="2">
+  <w:abstractNum w:abstractNumId="2" w15:restartNumberingAfterBreak="0">
     <w:nsid w:val="2F975FB1"/>
     <w:multiLevelType w:val="hybridMultilevel"/>
     <w:tmpl w:val="1DE8C612"/>
     <w:numStyleLink w:val="Zaimportowanystyl2"/>
   </w:abstractNum>
-  <w:abstractNum w:abstractNumId="3">
+  <w:abstractNum w:abstractNumId="3" w15:restartNumberingAfterBreak="0">
     <w:nsid w:val="313D3175"/>
     <w:multiLevelType w:val="hybridMultilevel"/>
     <w:tmpl w:val="9EFEFE40"/>
     <w:numStyleLink w:val="Zaimportowanystyl1"/>
   </w:abstractNum>
-  <w:abstractNum w:abstractNumId="4">
+  <w:abstractNum w:abstractNumId="4" w15:restartNumberingAfterBreak="0">
     <w:nsid w:val="32E94E99"/>
     <w:multiLevelType w:val="hybridMultilevel"/>
     <w:tmpl w:val="1158DF96"/>
@@ -1584,7 +1612,7 @@
       </w:rPr>
     </w:lvl>
   </w:abstractNum>
-  <w:abstractNum w:abstractNumId="5">
+  <w:abstractNum w:abstractNumId="5" w15:restartNumberingAfterBreak="0">
     <w:nsid w:val="64C77D55"/>
     <w:multiLevelType w:val="hybridMultilevel"/>
     <w:tmpl w:val="1158DF96"/>
@@ -1612,7 +1640,7 @@
 </file>
 
 <file path=word/styles.xml><?xml version="1.0" encoding="utf-8"?>
-<w:styles xmlns:mc="http://schemas.openxmlformats.org/markup-compatibility/2006" xmlns:r="http://schemas.openxmlformats.org/officeDocument/2006/relationships" xmlns:w="http://schemas.openxmlformats.org/wordprocessingml/2006/main" xmlns:w14="http://schemas.microsoft.com/office/word/2010/wordml" xmlns:w15="http://schemas.microsoft.com/office/word/2012/wordml" mc:Ignorable="w14 w15">
+<w:styles xmlns:mc="http://schemas.openxmlformats.org/markup-compatibility/2006" xmlns:r="http://schemas.openxmlformats.org/officeDocument/2006/relationships" xmlns:w="http://schemas.openxmlformats.org/wordprocessingml/2006/main" xmlns:w14="http://schemas.microsoft.com/office/word/2010/wordml" xmlns:w15="http://schemas.microsoft.com/office/word/2012/wordml" xmlns:w16cid="http://schemas.microsoft.com/office/word/2016/wordml/cid" xmlns:w16se="http://schemas.microsoft.com/office/word/2015/wordml/symex" mc:Ignorable="w14 w15 w16se w16cid">
   <w:docDefaults>
     <w:rPrDefault>
       <w:rPr>
@@ -1628,7 +1656,7 @@
       </w:pPr>
     </w:pPrDefault>
   </w:docDefaults>
-  <w:latentStyles w:defLockedState="0" w:defUIPriority="99" w:defSemiHidden="0" w:defUnhideWhenUsed="0" w:defQFormat="0" w:count="371">
+  <w:latentStyles w:defLockedState="0" w:defUIPriority="99" w:defSemiHidden="0" w:defUnhideWhenUsed="0" w:defQFormat="0" w:count="375">
     <w:lsdException w:name="Normal" w:uiPriority="0" w:qFormat="1"/>
     <w:lsdException w:name="heading 1" w:uiPriority="9" w:qFormat="1"/>
     <w:lsdException w:name="heading 2" w:semiHidden="1" w:uiPriority="9" w:unhideWhenUsed="1" w:qFormat="1"/>
@@ -1734,7 +1762,6 @@
     <w:lsdException w:name="HTML Sample" w:semiHidden="1" w:unhideWhenUsed="1"/>
     <w:lsdException w:name="HTML Typewriter" w:semiHidden="1" w:unhideWhenUsed="1"/>
     <w:lsdException w:name="HTML Variable" w:semiHidden="1" w:unhideWhenUsed="1"/>
-    <w:lsdException w:name="Normal Table" w:semiHidden="1" w:unhideWhenUsed="1"/>
     <w:lsdException w:name="annotation subject" w:semiHidden="1" w:unhideWhenUsed="1"/>
     <w:lsdException w:name="No List" w:semiHidden="1" w:unhideWhenUsed="1"/>
     <w:lsdException w:name="Outline List 1" w:semiHidden="1" w:unhideWhenUsed="1"/>
@@ -1778,10 +1805,8 @@
     <w:lsdException w:name="Table Elegant" w:semiHidden="1" w:unhideWhenUsed="1"/>
     <w:lsdException w:name="Table Professional" w:semiHidden="1" w:unhideWhenUsed="1"/>
     <w:lsdException w:name="Table Subtle 1" w:semiHidden="1" w:unhideWhenUsed="1"/>
-    <w:lsdException w:name="Table Subtle 2" w:semiHidden="1" w:unhideWhenUsed="1"/>
     <w:lsdException w:name="Table Web 1" w:semiHidden="1" w:unhideWhenUsed="1"/>
     <w:lsdException w:name="Table Web 2" w:semiHidden="1" w:unhideWhenUsed="1"/>
-    <w:lsdException w:name="Table Web 3" w:semiHidden="1" w:unhideWhenUsed="1"/>
     <w:lsdException w:name="Balloon Text" w:semiHidden="1" w:unhideWhenUsed="1"/>
     <w:lsdException w:name="Table Grid" w:uiPriority="39"/>
     <w:lsdException w:name="Table Theme" w:semiHidden="1" w:unhideWhenUsed="1"/>
@@ -2000,6 +2025,10 @@
     <w:lsdException w:name="List Table 5 Dark Accent 6" w:uiPriority="50"/>
     <w:lsdException w:name="List Table 6 Colorful Accent 6" w:uiPriority="51"/>
     <w:lsdException w:name="List Table 7 Colorful Accent 6" w:uiPriority="52"/>
+    <w:lsdException w:name="Mention" w:semiHidden="1" w:unhideWhenUsed="1"/>
+    <w:lsdException w:name="Smart Hyperlink" w:semiHidden="1" w:unhideWhenUsed="1"/>
+    <w:lsdException w:name="Hashtag" w:semiHidden="1" w:unhideWhenUsed="1"/>
+    <w:lsdException w:name="Unresolved Mention" w:semiHidden="1" w:unhideWhenUsed="1"/>
   </w:latentStyles>
   <w:style w:type="paragraph" w:default="1" w:styleId="Normalny">
     <w:name w:val="Normal"/>

--- a/Sprint 2/Dzień pracy nr 4.docx
+++ b/Sprint 2/Dzień pracy nr 4.docx
@@ -312,16 +312,8 @@
           <w:szCs w:val="24"/>
         </w:rPr>
         <w:br/>
-      </w:r>
-      <w:bookmarkStart w:id="0" w:name="_GoBack"/>
-      <w:r>
-        <w:rPr>
-          <w:sz w:val="24"/>
-          <w:szCs w:val="24"/>
-        </w:rPr>
         <w:t>Utworzenie komend i instrukcji sterowania przez użytkownika</w:t>
       </w:r>
-      <w:bookmarkEnd w:id="0"/>
     </w:p>
     <w:p>
       <w:pPr>
@@ -345,11 +337,53 @@
     </w:p>
     <w:p>
       <w:pPr>
-        <w:rPr>
-          <w:sz w:val="24"/>
-          <w:szCs w:val="24"/>
-        </w:rPr>
-      </w:pPr>
+        <w:pStyle w:val="Akapitzlist"/>
+        <w:rPr>
+          <w:sz w:val="24"/>
+          <w:szCs w:val="24"/>
+        </w:rPr>
+      </w:pPr>
+      <w:r>
+        <w:rPr>
+          <w:sz w:val="24"/>
+          <w:szCs w:val="24"/>
+        </w:rPr>
+        <w:t>Funkcja Switch-</w:t>
+      </w:r>
+      <w:proofErr w:type="spellStart"/>
+      <w:r>
+        <w:rPr>
+          <w:sz w:val="24"/>
+          <w:szCs w:val="24"/>
+        </w:rPr>
+        <w:t>case</w:t>
+      </w:r>
+      <w:proofErr w:type="spellEnd"/>
+      <w:r>
+        <w:rPr>
+          <w:sz w:val="24"/>
+          <w:szCs w:val="24"/>
+        </w:rPr>
+        <w:t xml:space="preserve"> do wyboru gracza</w:t>
+      </w:r>
+    </w:p>
+    <w:p>
+      <w:pPr>
+        <w:rPr>
+          <w:sz w:val="24"/>
+          <w:szCs w:val="24"/>
+        </w:rPr>
+      </w:pPr>
+      <w:r>
+        <w:rPr>
+          <w:sz w:val="24"/>
+          <w:szCs w:val="24"/>
+        </w:rPr>
+        <w:tab/>
+        <w:t>Uporządkowanie nazewnictwa</w:t>
+      </w:r>
+      <w:bookmarkStart w:id="0" w:name="_GoBack"/>
+      <w:bookmarkEnd w:id="0"/>
     </w:p>
     <w:p>
       <w:pPr>
@@ -550,6 +584,7 @@
           <w:sz w:val="24"/>
           <w:szCs w:val="24"/>
         </w:rPr>
+        <w:lastRenderedPageBreak/>
         <w:t xml:space="preserve">Pan Jakub: </w:t>
       </w:r>
     </w:p>
@@ -1762,6 +1797,7 @@
     <w:lsdException w:name="HTML Sample" w:semiHidden="1" w:unhideWhenUsed="1"/>
     <w:lsdException w:name="HTML Typewriter" w:semiHidden="1" w:unhideWhenUsed="1"/>
     <w:lsdException w:name="HTML Variable" w:semiHidden="1" w:unhideWhenUsed="1"/>
+    <w:lsdException w:name="Normal Table" w:semiHidden="1" w:unhideWhenUsed="1"/>
     <w:lsdException w:name="annotation subject" w:semiHidden="1" w:unhideWhenUsed="1"/>
     <w:lsdException w:name="No List" w:semiHidden="1" w:unhideWhenUsed="1"/>
     <w:lsdException w:name="Outline List 1" w:semiHidden="1" w:unhideWhenUsed="1"/>
@@ -1805,8 +1841,10 @@
     <w:lsdException w:name="Table Elegant" w:semiHidden="1" w:unhideWhenUsed="1"/>
     <w:lsdException w:name="Table Professional" w:semiHidden="1" w:unhideWhenUsed="1"/>
     <w:lsdException w:name="Table Subtle 1" w:semiHidden="1" w:unhideWhenUsed="1"/>
+    <w:lsdException w:name="Table Subtle 2" w:semiHidden="1" w:unhideWhenUsed="1"/>
     <w:lsdException w:name="Table Web 1" w:semiHidden="1" w:unhideWhenUsed="1"/>
     <w:lsdException w:name="Table Web 2" w:semiHidden="1" w:unhideWhenUsed="1"/>
+    <w:lsdException w:name="Table Web 3" w:semiHidden="1" w:unhideWhenUsed="1"/>
     <w:lsdException w:name="Balloon Text" w:semiHidden="1" w:unhideWhenUsed="1"/>
     <w:lsdException w:name="Table Grid" w:uiPriority="39"/>
     <w:lsdException w:name="Table Theme" w:semiHidden="1" w:unhideWhenUsed="1"/>
